--- a/Task_3.docx
+++ b/Task_3.docx
@@ -4,8 +4,15 @@
   <w:body>
     <w:p>
       <w:r>
+        <w:rPr>
+          <w:b/>
+          <w:bCs/>
+          <w:noProof/>
+          <w:sz w:val="24"/>
+          <w:szCs w:val="24"/>
+        </w:rPr>
         <w:drawing>
-          <wp:anchor distT="0" distB="0" distL="114300" distR="114300" simplePos="0" relativeHeight="251657216" behindDoc="1" locked="0" layoutInCell="1" allowOverlap="1" wp14:anchorId="3F801EE0" wp14:editId="04A3E18F">
+          <wp:anchor distT="0" distB="0" distL="114300" distR="114300" simplePos="0" relativeHeight="251656704" behindDoc="1" locked="0" layoutInCell="1" allowOverlap="1" wp14:anchorId="3F801EE0" wp14:editId="04A3E18F">
             <wp:simplePos x="0" y="0"/>
             <wp:positionH relativeFrom="column">
               <wp:posOffset>1104900</wp:posOffset>
@@ -76,7 +83,34 @@
         </w:drawing>
       </w:r>
       <w:r>
-        <w:t xml:space="preserve">Q.1:  </w:t>
+        <w:rPr>
+          <w:b/>
+          <w:bCs/>
+          <w:sz w:val="24"/>
+          <w:szCs w:val="24"/>
+        </w:rPr>
+        <w:t>Q.</w:t>
+      </w:r>
+      <w:r>
+        <w:rPr>
+          <w:b/>
+          <w:bCs/>
+          <w:sz w:val="24"/>
+          <w:szCs w:val="24"/>
+        </w:rPr>
+        <w:t>7</w:t>
+      </w:r>
+      <w:r>
+        <w:rPr>
+          <w:b/>
+          <w:bCs/>
+          <w:sz w:val="24"/>
+          <w:szCs w:val="24"/>
+        </w:rPr>
+        <w:t>:</w:t>
+      </w:r>
+      <w:r>
+        <w:t xml:space="preserve">  </w:t>
       </w:r>
       <w:r>
         <w:t>Query a list of </w:t>
@@ -150,8 +184,10 @@
       </w:pPr>
       <w:r>
         <w:rPr>
-          <w:sz w:val="28"/>
-          <w:szCs w:val="28"/>
+          <w:b/>
+          <w:bCs/>
+          <w:sz w:val="24"/>
+          <w:szCs w:val="24"/>
         </w:rPr>
         <w:t>Answer:</w:t>
       </w:r>
@@ -243,7 +279,40 @@
         </w:rPr>
         <w:lastRenderedPageBreak/>
         <w:tab/>
-        <w:t xml:space="preserve">Q.2:  </w:t>
+      </w:r>
+      <w:r>
+        <w:rPr>
+          <w:b/>
+          <w:bCs/>
+          <w:sz w:val="24"/>
+          <w:szCs w:val="24"/>
+        </w:rPr>
+        <w:t>Q.</w:t>
+      </w:r>
+      <w:r>
+        <w:rPr>
+          <w:b/>
+          <w:bCs/>
+          <w:sz w:val="24"/>
+          <w:szCs w:val="24"/>
+        </w:rPr>
+        <w:t>8</w:t>
+      </w:r>
+      <w:r>
+        <w:rPr>
+          <w:b/>
+          <w:bCs/>
+          <w:sz w:val="24"/>
+          <w:szCs w:val="24"/>
+        </w:rPr>
+        <w:t>:</w:t>
+      </w:r>
+      <w:r>
+        <w:rPr>
+          <w:sz w:val="28"/>
+          <w:szCs w:val="28"/>
+        </w:rPr>
+        <w:t xml:space="preserve">  </w:t>
       </w:r>
       <w:r>
         <w:rPr>
@@ -348,11 +417,12 @@
       </w:pPr>
       <w:r>
         <w:rPr>
+          <w:noProof/>
           <w:sz w:val="28"/>
           <w:szCs w:val="28"/>
         </w:rPr>
         <w:drawing>
-          <wp:anchor distT="0" distB="0" distL="114300" distR="114300" simplePos="0" relativeHeight="251658240" behindDoc="1" locked="0" layoutInCell="1" allowOverlap="1" wp14:anchorId="78298E4A" wp14:editId="50D8C14E">
+          <wp:anchor distT="0" distB="0" distL="114300" distR="114300" simplePos="0" relativeHeight="251657728" behindDoc="1" locked="0" layoutInCell="1" allowOverlap="1" wp14:anchorId="78298E4A" wp14:editId="50D8C14E">
             <wp:simplePos x="0" y="0"/>
             <wp:positionH relativeFrom="column">
               <wp:posOffset>1304925</wp:posOffset>
@@ -496,33 +566,26 @@
       </w:pPr>
       <w:r>
         <w:rPr>
-          <w:sz w:val="28"/>
-          <w:szCs w:val="28"/>
-        </w:rPr>
-        <w:t xml:space="preserve">Answer:  </w:t>
-      </w:r>
-      <w:r>
-        <w:rPr>
-          <w:sz w:val="24"/>
-          <w:szCs w:val="24"/>
-        </w:rPr>
-        <w:t xml:space="preserve">select distinct CITY from STATION where </w:t>
-      </w:r>
-      <w:proofErr w:type="gramStart"/>
-      <w:r>
-        <w:rPr>
-          <w:sz w:val="24"/>
-          <w:szCs w:val="24"/>
-        </w:rPr>
-        <w:t>mod(</w:t>
-      </w:r>
-      <w:proofErr w:type="gramEnd"/>
-      <w:r>
-        <w:rPr>
-          <w:sz w:val="24"/>
-          <w:szCs w:val="24"/>
-        </w:rPr>
-        <w:t>ID, 2) = 0</w:t>
+          <w:b/>
+          <w:bCs/>
+          <w:sz w:val="24"/>
+          <w:szCs w:val="24"/>
+        </w:rPr>
+        <w:t>Answer:</w:t>
+      </w:r>
+      <w:r>
+        <w:rPr>
+          <w:sz w:val="28"/>
+          <w:szCs w:val="28"/>
+        </w:rPr>
+        <w:t xml:space="preserve">  </w:t>
+      </w:r>
+      <w:r>
+        <w:rPr>
+          <w:sz w:val="24"/>
+          <w:szCs w:val="24"/>
+        </w:rPr>
+        <w:t>select distinct CITY from STATION where mod(ID, 2) = 0</w:t>
       </w:r>
     </w:p>
     <w:p>
@@ -543,11 +606,38 @@
     <w:p>
       <w:r>
         <w:rPr>
-          <w:sz w:val="28"/>
-          <w:szCs w:val="28"/>
+          <w:b/>
+          <w:bCs/>
+          <w:sz w:val="24"/>
+          <w:szCs w:val="24"/>
         </w:rPr>
         <w:lastRenderedPageBreak/>
-        <w:t xml:space="preserve">Q.3:  </w:t>
+        <w:t>Q.</w:t>
+      </w:r>
+      <w:r>
+        <w:rPr>
+          <w:b/>
+          <w:bCs/>
+          <w:sz w:val="24"/>
+          <w:szCs w:val="24"/>
+        </w:rPr>
+        <w:t>9</w:t>
+      </w:r>
+      <w:r>
+        <w:rPr>
+          <w:b/>
+          <w:bCs/>
+          <w:sz w:val="24"/>
+          <w:szCs w:val="24"/>
+        </w:rPr>
+        <w:t>:</w:t>
+      </w:r>
+      <w:r>
+        <w:rPr>
+          <w:sz w:val="28"/>
+          <w:szCs w:val="28"/>
+        </w:rPr>
+        <w:t xml:space="preserve">  </w:t>
       </w:r>
       <w:r>
         <w:t>Find the difference between the total number of </w:t>
@@ -604,11 +694,12 @@
       </w:pPr>
       <w:r>
         <w:rPr>
+          <w:noProof/>
           <w:sz w:val="24"/>
           <w:szCs w:val="24"/>
         </w:rPr>
         <w:drawing>
-          <wp:anchor distT="0" distB="0" distL="114300" distR="114300" simplePos="0" relativeHeight="251659264" behindDoc="1" locked="0" layoutInCell="1" allowOverlap="1" wp14:anchorId="63A3943E" wp14:editId="0F9E6E91">
+          <wp:anchor distT="0" distB="0" distL="114300" distR="114300" simplePos="0" relativeHeight="251658752" behindDoc="1" locked="0" layoutInCell="1" allowOverlap="1" wp14:anchorId="63A3943E" wp14:editId="0F9E6E91">
             <wp:simplePos x="0" y="0"/>
             <wp:positionH relativeFrom="column">
               <wp:posOffset>1295400</wp:posOffset>
@@ -768,8 +859,10 @@
       </w:pPr>
       <w:r>
         <w:rPr>
-          <w:sz w:val="28"/>
-          <w:szCs w:val="28"/>
+          <w:b/>
+          <w:bCs/>
+          <w:sz w:val="24"/>
+          <w:szCs w:val="24"/>
         </w:rPr>
         <w:t>Answer:</w:t>
       </w:r>
@@ -785,23 +878,7 @@
           <w:sz w:val="24"/>
           <w:szCs w:val="24"/>
         </w:rPr>
-        <w:t xml:space="preserve">select count(city) - </w:t>
-      </w:r>
-      <w:proofErr w:type="gramStart"/>
-      <w:r>
-        <w:rPr>
-          <w:sz w:val="24"/>
-          <w:szCs w:val="24"/>
-        </w:rPr>
-        <w:t>count(</w:t>
-      </w:r>
-      <w:proofErr w:type="gramEnd"/>
-      <w:r>
-        <w:rPr>
-          <w:sz w:val="24"/>
-          <w:szCs w:val="24"/>
-        </w:rPr>
-        <w:t>distinct city) from station</w:t>
+        <w:t>select count(city) - count(distinct city) from station</w:t>
       </w:r>
     </w:p>
     <w:sectPr>
@@ -1417,6 +1494,7 @@
   <w:style w:type="character" w:default="1" w:styleId="DefaultParagraphFont">
     <w:name w:val="Default Paragraph Font"/>
     <w:uiPriority w:val="1"/>
+    <w:semiHidden/>
     <w:unhideWhenUsed/>
   </w:style>
   <w:style w:type="table" w:default="1" w:styleId="TableNormal">
